--- a/cv.docx
+++ b/cv.docx
@@ -106,7 +106,7 @@
                 </mc:Choice>
                 <mc:Fallback>
                   <w:pict>
-                    <v:oval w14:anchorId="264242A7" id="Oval 2" o:spid="_x0000_s1026" alt="Title: Professional Headshot of Man" style="width:167.15pt;height:167.15pt;visibility:visible;mso-wrap-style:square;mso-left-percent:-10001;mso-top-percent:-10001;mso-position-horizontal:absolute;mso-position-horizontal-relative:char;mso-position-vertical:absolute;mso-position-vertical-relative:line;mso-left-percent:-10001;mso-top-percent:-10001;v-text-anchor:middle" o:gfxdata="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" strokecolor="#94b6d2 [3204]" strokeweight="5pt">
+                    <v:oval w14:anchorId="0F634BA0" id="Oval 2" o:spid="_x0000_s1026" alt="Title: Professional Headshot of Man" style="width:167.15pt;height:167.15pt;visibility:visible;mso-wrap-style:square;mso-left-percent:-10001;mso-top-percent:-10001;mso-position-horizontal:absolute;mso-position-horizontal-relative:char;mso-position-vertical:absolute;mso-position-vertical-relative:line;mso-left-percent:-10001;mso-top-percent:-10001;v-text-anchor:middle" o:gfxdata="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" strokecolor="#94b6d2 [3204]" strokeweight="5pt">
                       <v:fill r:id="rId10" o:title="" recolor="t" rotate="t" type="frame"/>
                       <v:stroke joinstyle="miter"/>
                       <w10:anchorlock/>
@@ -1645,12 +1645,9 @@
                 <w:rPr>
                   <w:rStyle w:val="Hyperlink"/>
                 </w:rPr>
-                <w:t>https://cahyosoft.xyz</w:t>
+                <w:t>https://arifcahyo09.github.io/</w:t>
               </w:r>
             </w:hyperlink>
-            <w:r>
-              <w:t xml:space="preserve"> </w:t>
-            </w:r>
           </w:p>
           <w:p/>
           <w:sdt>
@@ -1826,7 +1823,6 @@
                                       <w:szCs w:val="22"/>
                                     </w:rPr>
                                   </w:pPr>
-                                  <w:bookmarkStart w:id="0" w:name="_GoBack"/>
                                   <w:r>
                                     <w:rPr>
                                       <w:color w:val="00B0F0"/>
@@ -1992,7 +1988,6 @@
                                     </w:rPr>
                                     <w:t>.</w:t>
                                   </w:r>
-                                  <w:bookmarkEnd w:id="0"/>
                                 </w:p>
                               </w:txbxContent>
                             </wps:txbx>
@@ -2029,7 +2024,6 @@
                                 <w:szCs w:val="22"/>
                               </w:rPr>
                             </w:pPr>
-                            <w:bookmarkStart w:id="1" w:name="_GoBack"/>
                             <w:r>
                               <w:rPr>
                                 <w:color w:val="00B0F0"/>
@@ -2195,7 +2189,6 @@
                               </w:rPr>
                               <w:t>.</w:t>
                             </w:r>
-                            <w:bookmarkEnd w:id="1"/>
                           </w:p>
                         </w:txbxContent>
                       </v:textbox>
@@ -2285,9 +2278,9 @@
                                       <w:sz w:val="22"/>
                                     </w:rPr>
                                     <w:drawing>
-                                      <wp:inline distT="0" distB="0" distL="0" distR="0" wp14:anchorId="028922D0" wp14:editId="62092435">
-                                        <wp:extent cx="1216324" cy="1216324"/>
-                                        <wp:effectExtent l="0" t="0" r="3175" b="3175"/>
+                                      <wp:inline distT="0" distB="0" distL="0" distR="0" wp14:anchorId="028922D0" wp14:editId="4EA48091">
+                                        <wp:extent cx="858741" cy="1113215"/>
+                                        <wp:effectExtent l="0" t="0" r="0" b="0"/>
                                         <wp:docPr id="28" name="Picture 28"/>
                                         <wp:cNvGraphicFramePr>
                                           <a:graphicFrameLocks xmlns:a="http://schemas.openxmlformats.org/drawingml/2006/main" noChangeAspect="1"/>
@@ -2309,7 +2302,6 @@
                                                     </a:ext>
                                                   </a:extLst>
                                                 </a:blip>
-                                                <a:srcRect/>
                                                 <a:stretch>
                                                   <a:fillRect/>
                                                 </a:stretch>
@@ -2317,7 +2309,7 @@
                                               <pic:spPr bwMode="auto">
                                                 <a:xfrm>
                                                   <a:off x="0" y="0"/>
-                                                  <a:ext cx="1220478" cy="1220478"/>
+                                                  <a:ext cx="866926" cy="1123826"/>
                                                 </a:xfrm>
                                                 <a:prstGeom prst="rect">
                                                   <a:avLst/>
@@ -2373,9 +2365,9 @@
                                 <w:sz w:val="22"/>
                               </w:rPr>
                               <w:drawing>
-                                <wp:inline distT="0" distB="0" distL="0" distR="0" wp14:anchorId="028922D0" wp14:editId="62092435">
-                                  <wp:extent cx="1216324" cy="1216324"/>
-                                  <wp:effectExtent l="0" t="0" r="3175" b="3175"/>
+                                <wp:inline distT="0" distB="0" distL="0" distR="0" wp14:anchorId="028922D0" wp14:editId="4EA48091">
+                                  <wp:extent cx="858741" cy="1113215"/>
+                                  <wp:effectExtent l="0" t="0" r="0" b="0"/>
                                   <wp:docPr id="28" name="Picture 28"/>
                                   <wp:cNvGraphicFramePr>
                                     <a:graphicFrameLocks xmlns:a="http://schemas.openxmlformats.org/drawingml/2006/main" noChangeAspect="1"/>
@@ -2397,7 +2389,6 @@
                                               </a:ext>
                                             </a:extLst>
                                           </a:blip>
-                                          <a:srcRect/>
                                           <a:stretch>
                                             <a:fillRect/>
                                           </a:stretch>
@@ -2405,7 +2396,7 @@
                                         <pic:spPr bwMode="auto">
                                           <a:xfrm>
                                             <a:off x="0" y="0"/>
-                                            <a:ext cx="1220478" cy="1220478"/>
+                                            <a:ext cx="866926" cy="1123826"/>
                                           </a:xfrm>
                                           <a:prstGeom prst="rect">
                                             <a:avLst/>
@@ -2461,6 +2452,8 @@
           <w:tab w:val="left" w:pos="990"/>
         </w:tabs>
       </w:pPr>
+      <w:bookmarkStart w:id="0" w:name="_GoBack"/>
+      <w:bookmarkEnd w:id="0"/>
     </w:p>
     <w:sectPr>
       <w:headerReference w:type="default" r:id="rId18"/>
@@ -5414,7 +5407,6 @@
     <w:rsid w:val="00630704"/>
     <w:rsid w:val="0066511C"/>
     <w:rsid w:val="007D6004"/>
-    <w:rsid w:val="00E53124"/>
   </w:rsids>
   <m:mathPr>
     <m:mathFont m:val="Cambria Math"/>
@@ -6369,6 +6361,21 @@
 </file>
 
 <file path=customXml/item1.xml><?xml version="1.0" encoding="utf-8"?>
+<p:properties xmlns:p="http://schemas.microsoft.com/office/2006/metadata/properties" xmlns:xsi="http://www.w3.org/2001/XMLSchema-instance" xmlns:pc="http://schemas.microsoft.com/office/infopath/2007/PartnerControls">
+  <documentManagement/>
+</p:properties>
+</file>
+
+<file path=customXml/item2.xml><?xml version="1.0" encoding="utf-8"?>
+<?mso-contentType ?>
+<FormTemplates xmlns="http://schemas.microsoft.com/sharepoint/v3/contenttype/forms">
+  <Display>DocumentLibraryForm</Display>
+  <Edit>DocumentLibraryForm</Edit>
+  <New>DocumentLibraryForm</New>
+</FormTemplates>
+</file>
+
+<file path=customXml/item3.xml><?xml version="1.0" encoding="utf-8"?>
 <ct:contentTypeSchema xmlns:ct="http://schemas.microsoft.com/office/2006/metadata/contentType" xmlns:ma="http://schemas.microsoft.com/office/2006/metadata/properties/metaAttributes" ct:_="" ma:_="" ma:contentTypeName="Document" ma:contentTypeID="0x0101005130801CAAFF594EBE59BBA47B73C987" ma:contentTypeVersion="2" ma:contentTypeDescription="Create a new document." ma:contentTypeScope="" ma:versionID="4032a5037ba8a0760790ae7b091dd4b8">
   <xsd:schema xmlns:xsd="http://www.w3.org/2001/XMLSchema" xmlns:xs="http://www.w3.org/2001/XMLSchema" xmlns:p="http://schemas.microsoft.com/office/2006/metadata/properties" xmlns:ns3="c5ce94aa-3cd3-45f4-b4d4-a44d3549b520" targetNamespace="http://schemas.microsoft.com/office/2006/metadata/properties" ma:root="true" ma:fieldsID="87f9f2b95a7242af8d2682f64b404300" ns3:_="">
     <xsd:import namespace="c5ce94aa-3cd3-45f4-b4d4-a44d3549b520"/>
@@ -6500,22 +6507,31 @@
 </ct:contentTypeSchema>
 </file>
 
-<file path=customXml/item2.xml><?xml version="1.0" encoding="utf-8"?>
-<?mso-contentType ?>
-<FormTemplates xmlns="http://schemas.microsoft.com/sharepoint/v3/contenttype/forms">
-  <Display>DocumentLibraryForm</Display>
-  <Edit>DocumentLibraryForm</Edit>
-  <New>DocumentLibraryForm</New>
-</FormTemplates>
+<file path=customXml/itemProps1.xml><?xml version="1.0" encoding="utf-8"?>
+<ds:datastoreItem xmlns:ds="http://schemas.openxmlformats.org/officeDocument/2006/customXml" ds:itemID="{DD14EC26-251D-443A-AF4F-B15D0F3B0F84}">
+  <ds:schemaRefs>
+    <ds:schemaRef ds:uri="http://schemas.microsoft.com/office/infopath/2007/PartnerControls"/>
+    <ds:schemaRef ds:uri="http://purl.org/dc/dcmitype/"/>
+    <ds:schemaRef ds:uri="http://schemas.openxmlformats.org/package/2006/metadata/core-properties"/>
+    <ds:schemaRef ds:uri="http://www.w3.org/XML/1998/namespace"/>
+    <ds:schemaRef ds:uri="http://purl.org/dc/elements/1.1/"/>
+    <ds:schemaRef ds:uri="http://schemas.microsoft.com/office/2006/documentManagement/types"/>
+    <ds:schemaRef ds:uri="c5ce94aa-3cd3-45f4-b4d4-a44d3549b520"/>
+    <ds:schemaRef ds:uri="http://schemas.microsoft.com/office/2006/metadata/properties"/>
+    <ds:schemaRef ds:uri="http://purl.org/dc/terms/"/>
+  </ds:schemaRefs>
+</ds:datastoreItem>
 </file>
 
-<file path=customXml/item3.xml><?xml version="1.0" encoding="utf-8"?>
-<p:properties xmlns:p="http://schemas.microsoft.com/office/2006/metadata/properties" xmlns:xsi="http://www.w3.org/2001/XMLSchema-instance" xmlns:pc="http://schemas.microsoft.com/office/infopath/2007/PartnerControls">
-  <documentManagement/>
-</p:properties>
+<file path=customXml/itemProps2.xml><?xml version="1.0" encoding="utf-8"?>
+<ds:datastoreItem xmlns:ds="http://schemas.openxmlformats.org/officeDocument/2006/customXml" ds:itemID="{18506A0D-4821-47C2-BD9B-CACF27C6B108}">
+  <ds:schemaRefs>
+    <ds:schemaRef ds:uri="http://schemas.microsoft.com/sharepoint/v3/contenttype/forms"/>
+  </ds:schemaRefs>
+</ds:datastoreItem>
 </file>
 
-<file path=customXml/itemProps1.xml><?xml version="1.0" encoding="utf-8"?>
+<file path=customXml/itemProps3.xml><?xml version="1.0" encoding="utf-8"?>
 <ds:datastoreItem xmlns:ds="http://schemas.openxmlformats.org/officeDocument/2006/customXml" ds:itemID="{CDF3331F-8A0D-4359-82F0-85794855FBD6}">
   <ds:schemaRefs>
     <ds:schemaRef ds:uri="http://schemas.microsoft.com/office/2006/metadata/contentType"/>
@@ -6531,21 +6547,4 @@
     <ds:schemaRef ds:uri="http://schemas.microsoft.com/internal/obd"/>
   </ds:schemaRefs>
 </ds:datastoreItem>
-</file>
-
-<file path=customXml/itemProps2.xml><?xml version="1.0" encoding="utf-8"?>
-<ds:datastoreItem xmlns:ds="http://schemas.openxmlformats.org/officeDocument/2006/customXml" ds:itemID="{18506A0D-4821-47C2-BD9B-CACF27C6B108}">
-  <ds:schemaRefs>
-    <ds:schemaRef ds:uri="http://schemas.microsoft.com/sharepoint/v3/contenttype/forms"/>
-  </ds:schemaRefs>
-</ds:datastoreItem>
-</file>
-
-<file path=customXml/itemProps3.xml><?xml version="1.0" encoding="utf-8"?>
-<ds:datastoreItem xmlns:ds="http://schemas.openxmlformats.org/officeDocument/2006/customXml" ds:itemID="{DD14EC26-251D-443A-AF4F-B15D0F3B0F84}">
-  <ds:schemaRefs>
-    <ds:schemaRef ds:uri="http://schemas.microsoft.com/office/2006/metadata/properties"/>
-    <ds:schemaRef ds:uri="http://schemas.microsoft.com/office/infopath/2007/PartnerControls"/>
-  </ds:schemaRefs>
-</ds:datastoreItem>
 </file>
--- a/cv.docx
+++ b/cv.docx
@@ -1,6 +1,6 @@
 
 <file path=word/document.xml><?xml version="1.0" encoding="utf-8"?>
-<w:document xmlns:wpc="http://schemas.microsoft.com/office/word/2010/wordprocessingCanvas" xmlns:cx="http://schemas.microsoft.com/office/drawing/2014/chartex" xmlns:cx1="http://schemas.microsoft.com/office/drawing/2015/9/8/chartex" xmlns:cx2="http://schemas.microsoft.com/office/drawing/2015/10/21/chartex" xmlns:cx3="http://schemas.microsoft.com/office/drawing/2016/5/9/chartex" xmlns:cx4="http://schemas.microsoft.com/office/drawing/2016/5/10/chartex" xmlns:cx5="http://schemas.microsoft.com/office/drawing/2016/5/11/chartex" xmlns:cx6="http://schemas.microsoft.com/office/drawing/2016/5/12/chartex" xmlns:cx7="http://schemas.microsoft.com/office/drawing/2016/5/13/chartex" xmlns:cx8="http://schemas.microsoft.com/office/drawing/2016/5/14/chartex" xmlns:mc="http://schemas.openxmlformats.org/markup-compatibility/2006" xmlns:aink="http://schemas.microsoft.com/office/drawing/2016/ink" xmlns:am3d="http://schemas.microsoft.com/office/drawing/2017/model3d" xmlns:o="urn:schemas-microsoft-com:office:office" xmlns:r="http://schemas.openxmlformats.org/officeDocument/2006/relationships" xmlns:m="http://schemas.openxmlformats.org/officeDocument/2006/math" xmlns:v="urn:schemas-microsoft-com:vml" xmlns:wp14="http://schemas.microsoft.com/office/word/2010/wordprocessingDrawing" xmlns:wp="http://schemas.openxmlformats.org/drawingml/2006/wordprocessingDrawing" xmlns:w10="urn:schemas-microsoft-com:office:word" xmlns:w="http://schemas.openxmlformats.org/wordprocessingml/2006/main" xmlns:w14="http://schemas.microsoft.com/office/word/2010/wordml" xmlns:w15="http://schemas.microsoft.com/office/word/2012/wordml" xmlns:w16cid="http://schemas.microsoft.com/office/word/2016/wordml/cid" xmlns:w16se="http://schemas.microsoft.com/office/word/2015/wordml/symex" xmlns:wpg="http://schemas.microsoft.com/office/word/2010/wordprocessingGroup" xmlns:wpi="http://schemas.microsoft.com/office/word/2010/wordprocessingInk" xmlns:wne="http://schemas.microsoft.com/office/word/2006/wordml" xmlns:wps="http://schemas.microsoft.com/office/word/2010/wordprocessingShape" mc:Ignorable="w14 w15 w16se w16cid wp14">
+<w:document xmlns:wpc="http://schemas.microsoft.com/office/word/2010/wordprocessingCanvas" xmlns:cx="http://schemas.microsoft.com/office/drawing/2014/chartex" xmlns:cx1="http://schemas.microsoft.com/office/drawing/2015/9/8/chartex" xmlns:cx2="http://schemas.microsoft.com/office/drawing/2015/10/21/chartex" xmlns:cx3="http://schemas.microsoft.com/office/drawing/2016/5/9/chartex" xmlns:cx4="http://schemas.microsoft.com/office/drawing/2016/5/10/chartex" xmlns:cx5="http://schemas.microsoft.com/office/drawing/2016/5/11/chartex" xmlns:cx6="http://schemas.microsoft.com/office/drawing/2016/5/12/chartex" xmlns:cx7="http://schemas.microsoft.com/office/drawing/2016/5/13/chartex" xmlns:cx8="http://schemas.microsoft.com/office/drawing/2016/5/14/chartex" xmlns:mc="http://schemas.openxmlformats.org/markup-compatibility/2006" xmlns:aink="http://schemas.microsoft.com/office/drawing/2016/ink" xmlns:am3d="http://schemas.microsoft.com/office/drawing/2017/model3d" xmlns:o="urn:schemas-microsoft-com:office:office" xmlns:r="http://schemas.openxmlformats.org/officeDocument/2006/relationships" xmlns:m="http://schemas.openxmlformats.org/officeDocument/2006/math" xmlns:v="urn:schemas-microsoft-com:vml" xmlns:wp14="http://schemas.microsoft.com/office/word/2010/wordprocessingDrawing" xmlns:wp="http://schemas.openxmlformats.org/drawingml/2006/wordprocessingDrawing" xmlns:w10="urn:schemas-microsoft-com:office:word" xmlns:w="http://schemas.openxmlformats.org/wordprocessingml/2006/main" xmlns:w14="http://schemas.microsoft.com/office/word/2010/wordml" xmlns:w15="http://schemas.microsoft.com/office/word/2012/wordml" xmlns:w16cex="http://schemas.microsoft.com/office/word/2018/wordml/cex" xmlns:w16cid="http://schemas.microsoft.com/office/word/2016/wordml/cid" xmlns:w16="http://schemas.microsoft.com/office/word/2018/wordml" xmlns:w16se="http://schemas.microsoft.com/office/word/2015/wordml/symex" xmlns:wpg="http://schemas.microsoft.com/office/word/2010/wordprocessingGroup" xmlns:wpi="http://schemas.microsoft.com/office/word/2010/wordprocessingInk" xmlns:wne="http://schemas.microsoft.com/office/word/2006/wordml" xmlns:wps="http://schemas.microsoft.com/office/word/2010/wordprocessingShape" mc:Ignorable="w14 w15 w16se w16cid w16 w16cex wp14">
   <w:body>
     <w:tbl>
       <w:tblPr>
@@ -106,7 +106,7 @@
                 </mc:Choice>
                 <mc:Fallback>
                   <w:pict>
-                    <v:oval w14:anchorId="0F634BA0" id="Oval 2" o:spid="_x0000_s1026" alt="Title: Professional Headshot of Man" style="width:167.15pt;height:167.15pt;visibility:visible;mso-wrap-style:square;mso-left-percent:-10001;mso-top-percent:-10001;mso-position-horizontal:absolute;mso-position-horizontal-relative:char;mso-position-vertical:absolute;mso-position-vertical-relative:line;mso-left-percent:-10001;mso-top-percent:-10001;v-text-anchor:middle" o:gfxdata="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" strokecolor="#94b6d2 [3204]" strokeweight="5pt">
+                    <v:oval w14:anchorId="38895822" id="Oval 2" o:spid="_x0000_s1026" alt="Title: Professional Headshot of Man" style="width:167.15pt;height:167.15pt;visibility:visible;mso-wrap-style:square;mso-left-percent:-10001;mso-top-percent:-10001;mso-position-horizontal:absolute;mso-position-horizontal-relative:char;mso-position-vertical:absolute;mso-position-vertical-relative:line;mso-left-percent:-10001;mso-top-percent:-10001;v-text-anchor:middle" o:gfxdata="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" strokecolor="#94b6d2 [3204]" strokeweight="5pt">
                       <v:fill r:id="rId10" o:title="" recolor="t" rotate="t" type="frame"/>
                       <v:stroke joinstyle="miter"/>
                       <w10:anchorlock/>
@@ -134,16 +134,16 @@
               <mc:AlternateContent>
                 <mc:Choice Requires="wps">
                   <w:drawing>
-                    <wp:anchor distT="0" distB="0" distL="114300" distR="114300" simplePos="0" relativeHeight="251665408" behindDoc="0" locked="0" layoutInCell="1" allowOverlap="1" wp14:anchorId="04060F58" wp14:editId="684F385C">
+                    <wp:anchor distT="0" distB="0" distL="114300" distR="114300" simplePos="0" relativeHeight="251665408" behindDoc="0" locked="0" layoutInCell="1" allowOverlap="1" wp14:anchorId="04060F58" wp14:editId="1892F827">
                       <wp:simplePos x="0" y="0"/>
                       <wp:positionH relativeFrom="column">
-                        <wp:posOffset>320380</wp:posOffset>
+                        <wp:posOffset>318861</wp:posOffset>
                       </wp:positionH>
                       <wp:positionV relativeFrom="paragraph">
-                        <wp:posOffset>2273256</wp:posOffset>
+                        <wp:posOffset>2270356</wp:posOffset>
                       </wp:positionV>
-                      <wp:extent cx="4146491" cy="5158105"/>
-                      <wp:effectExtent l="0" t="0" r="0" b="4445"/>
+                      <wp:extent cx="4146491" cy="4833257"/>
+                      <wp:effectExtent l="0" t="0" r="0" b="5715"/>
                       <wp:wrapNone/>
                       <wp:docPr id="17" name="Text Box 17"/>
                       <wp:cNvGraphicFramePr/>
@@ -154,7 +154,7 @@
                             <wps:spPr>
                               <a:xfrm>
                                 <a:off x="0" y="0"/>
-                                <a:ext cx="4146491" cy="5158105"/>
+                                <a:ext cx="4146491" cy="4833257"/>
                               </a:xfrm>
                               <a:prstGeom prst="rect">
                                 <a:avLst/>
@@ -252,6 +252,16 @@
                                                 <w:t>amikom yogyakarta university</w:t>
                                               </w:r>
                                             </w:p>
+                                            <w:p>
+                                              <w:proofErr w:type="spellStart"/>
+                                              <w:r>
+                                                <w:t>Coumlaude</w:t>
+                                              </w:r>
+                                              <w:proofErr w:type="spellEnd"/>
+                                              <w:r>
+                                                <w:t xml:space="preserve"> with 3.58 of 4.00 GPA</w:t>
+                                              </w:r>
+                                            </w:p>
                                           </w:tc>
                                           <w:tc>
                                             <w:tcPr>
@@ -276,156 +286,7 @@
                                                 <w:t>2016-2019</w:t>
                                               </w:r>
                                             </w:p>
-                                          </w:tc>
-                                        </w:tr>
-                                        <w:tr>
-                                          <w:tc>
-                                            <w:tcPr>
-                                              <w:tcW w:w="4065" w:type="dxa"/>
-                                            </w:tcPr>
-                                            <w:p>
-                                              <w:pPr>
-                                                <w:pStyle w:val="Heading2"/>
-                                                <w:pBdr>
-                                                  <w:bottom w:val="none" w:sz="0" w:space="0" w:color="auto"/>
-                                                </w:pBdr>
-                                                <w:rPr>
-                                                  <w:sz w:val="18"/>
-                                                  <w:szCs w:val="22"/>
-                                                </w:rPr>
-                                              </w:pPr>
-                                              <w:r>
-                                                <w:rPr>
-                                                  <w:sz w:val="18"/>
-                                                  <w:szCs w:val="22"/>
-                                                </w:rPr>
-                                                <w:t>sman 1 jOGOROGO</w:t>
-                                              </w:r>
-                                            </w:p>
-                                          </w:tc>
-                                          <w:tc>
-                                            <w:tcPr>
-                                              <w:tcW w:w="2165" w:type="dxa"/>
-                                            </w:tcPr>
-                                            <w:p>
-                                              <w:pPr>
-                                                <w:pStyle w:val="Heading2"/>
-                                                <w:pBdr>
-                                                  <w:bottom w:val="none" w:sz="0" w:space="0" w:color="auto"/>
-                                                </w:pBdr>
-                                                <w:rPr>
-                                                  <w:sz w:val="18"/>
-                                                  <w:szCs w:val="22"/>
-                                                </w:rPr>
-                                              </w:pPr>
-                                              <w:r>
-                                                <w:rPr>
-                                                  <w:sz w:val="18"/>
-                                                  <w:szCs w:val="22"/>
-                                                </w:rPr>
-                                                <w:t>2013-2016</w:t>
-                                              </w:r>
-                                            </w:p>
-                                          </w:tc>
-                                        </w:tr>
-                                        <w:tr>
-                                          <w:tc>
-                                            <w:tcPr>
-                                              <w:tcW w:w="4065" w:type="dxa"/>
-                                            </w:tcPr>
-                                            <w:p>
-                                              <w:pPr>
-                                                <w:pStyle w:val="Heading2"/>
-                                                <w:pBdr>
-                                                  <w:bottom w:val="none" w:sz="0" w:space="0" w:color="auto"/>
-                                                </w:pBdr>
-                                                <w:rPr>
-                                                  <w:sz w:val="18"/>
-                                                  <w:szCs w:val="22"/>
-                                                </w:rPr>
-                                              </w:pPr>
-                                              <w:r>
-                                                <w:rPr>
-                                                  <w:sz w:val="18"/>
-                                                  <w:szCs w:val="22"/>
-                                                </w:rPr>
-                                                <w:t>SMPN 1 JOGOROGO</w:t>
-                                              </w:r>
-                                            </w:p>
-                                          </w:tc>
-                                          <w:tc>
-                                            <w:tcPr>
-                                              <w:tcW w:w="2165" w:type="dxa"/>
-                                            </w:tcPr>
-                                            <w:p>
-                                              <w:pPr>
-                                                <w:pStyle w:val="Heading2"/>
-                                                <w:pBdr>
-                                                  <w:bottom w:val="none" w:sz="0" w:space="0" w:color="auto"/>
-                                                </w:pBdr>
-                                                <w:rPr>
-                                                  <w:sz w:val="18"/>
-                                                  <w:szCs w:val="22"/>
-                                                </w:rPr>
-                                              </w:pPr>
-                                              <w:r>
-                                                <w:rPr>
-                                                  <w:sz w:val="18"/>
-                                                  <w:szCs w:val="22"/>
-                                                </w:rPr>
-                                                <w:t>2010-2013</w:t>
-                                              </w:r>
-                                            </w:p>
-                                          </w:tc>
-                                        </w:tr>
-                                        <w:tr>
-                                          <w:tc>
-                                            <w:tcPr>
-                                              <w:tcW w:w="4065" w:type="dxa"/>
-                                            </w:tcPr>
-                                            <w:p>
-                                              <w:pPr>
-                                                <w:pStyle w:val="Heading2"/>
-                                                <w:pBdr>
-                                                  <w:bottom w:val="none" w:sz="0" w:space="0" w:color="auto"/>
-                                                </w:pBdr>
-                                                <w:rPr>
-                                                  <w:sz w:val="18"/>
-                                                  <w:szCs w:val="22"/>
-                                                </w:rPr>
-                                              </w:pPr>
-                                              <w:r>
-                                                <w:rPr>
-                                                  <w:sz w:val="18"/>
-                                                  <w:szCs w:val="22"/>
-                                                </w:rPr>
-                                                <w:t>SDN 1 JOGOROGO</w:t>
-                                              </w:r>
-                                            </w:p>
-                                          </w:tc>
-                                          <w:tc>
-                                            <w:tcPr>
-                                              <w:tcW w:w="2165" w:type="dxa"/>
-                                            </w:tcPr>
-                                            <w:p>
-                                              <w:pPr>
-                                                <w:pStyle w:val="Heading2"/>
-                                                <w:pBdr>
-                                                  <w:bottom w:val="none" w:sz="0" w:space="0" w:color="auto"/>
-                                                </w:pBdr>
-                                                <w:rPr>
-                                                  <w:sz w:val="18"/>
-                                                  <w:szCs w:val="22"/>
-                                                </w:rPr>
-                                              </w:pPr>
-                                              <w:r>
-                                                <w:rPr>
-                                                  <w:sz w:val="18"/>
-                                                  <w:szCs w:val="22"/>
-                                                </w:rPr>
-                                                <w:t>2004-2010</w:t>
-                                              </w:r>
-                                            </w:p>
+                                            <w:p/>
                                           </w:tc>
                                         </w:tr>
                                       </w:tbl>
@@ -581,9 +442,9 @@
                                             <w:color w:val="000000" w:themeColor="text1"/>
                                           </w:rPr>
                                           <w:drawing>
-                                            <wp:inline distT="0" distB="0" distL="0" distR="0" wp14:anchorId="59ADB9A0" wp14:editId="45B7485E">
-                                              <wp:extent cx="3976778" cy="1257300"/>
-                                              <wp:effectExtent l="0" t="0" r="5080" b="0"/>
+                                            <wp:inline distT="0" distB="0" distL="0" distR="0" wp14:anchorId="59ADB9A0" wp14:editId="07594F1B">
+                                              <wp:extent cx="3976370" cy="1656607"/>
+                                              <wp:effectExtent l="0" t="0" r="0" b="0"/>
                                               <wp:docPr id="21" name="Chart 21" descr="skills chart"/>
                                               <wp:cNvGraphicFramePr/>
                                               <a:graphic xmlns:a="http://schemas.openxmlformats.org/drawingml/2006/main">
@@ -625,7 +486,7 @@
                       <v:stroke joinstyle="miter"/>
                       <v:path gradientshapeok="t" o:connecttype="rect"/>
                     </v:shapetype>
-                    <v:shape id="Text Box 17" o:spid="_x0000_s1026" type="#_x0000_t202" style="position:absolute;margin-left:25.25pt;margin-top:179pt;width:326.5pt;height:406.15pt;z-index:251665408;visibility:visible;mso-wrap-style:square;mso-width-percent:0;mso-height-percent:0;mso-wrap-distance-left:9pt;mso-wrap-distance-top:0;mso-wrap-distance-right:9pt;mso-wrap-distance-bottom:0;mso-position-horizontal:absolute;mso-position-horizontal-relative:text;mso-position-vertical:absolute;mso-position-vertical-relative:text;mso-width-percent:0;mso-height-percent:0;mso-width-relative:margin;mso-height-relative:margin;v-text-anchor:top" o:gfxdata="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" filled="f" stroked="f" strokeweight=".5pt">
+                    <v:shape id="Text Box 17" o:spid="_x0000_s1026" type="#_x0000_t202" style="position:absolute;margin-left:25.1pt;margin-top:178.75pt;width:326.5pt;height:380.55pt;z-index:251665408;visibility:visible;mso-wrap-style:square;mso-width-percent:0;mso-height-percent:0;mso-wrap-distance-left:9pt;mso-wrap-distance-top:0;mso-wrap-distance-right:9pt;mso-wrap-distance-bottom:0;mso-position-horizontal:absolute;mso-position-horizontal-relative:text;mso-position-vertical:absolute;mso-position-vertical-relative:text;mso-width-percent:0;mso-height-percent:0;mso-width-relative:margin;mso-height-relative:margin;v-text-anchor:top" o:gfxdata="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" filled="f" stroked="f" strokeweight=".5pt">
                       <v:textbox>
                         <w:txbxContent>
                           <w:tbl>
@@ -714,6 +575,16 @@
                                           <w:t>amikom yogyakarta university</w:t>
                                         </w:r>
                                       </w:p>
+                                      <w:p>
+                                        <w:proofErr w:type="spellStart"/>
+                                        <w:r>
+                                          <w:t>Coumlaude</w:t>
+                                        </w:r>
+                                        <w:proofErr w:type="spellEnd"/>
+                                        <w:r>
+                                          <w:t xml:space="preserve"> with 3.58 of 4.00 GPA</w:t>
+                                        </w:r>
+                                      </w:p>
                                     </w:tc>
                                     <w:tc>
                                       <w:tcPr>
@@ -738,156 +609,7 @@
                                           <w:t>2016-2019</w:t>
                                         </w:r>
                                       </w:p>
-                                    </w:tc>
-                                  </w:tr>
-                                  <w:tr>
-                                    <w:tc>
-                                      <w:tcPr>
-                                        <w:tcW w:w="4065" w:type="dxa"/>
-                                      </w:tcPr>
-                                      <w:p>
-                                        <w:pPr>
-                                          <w:pStyle w:val="Heading2"/>
-                                          <w:pBdr>
-                                            <w:bottom w:val="none" w:sz="0" w:space="0" w:color="auto"/>
-                                          </w:pBdr>
-                                          <w:rPr>
-                                            <w:sz w:val="18"/>
-                                            <w:szCs w:val="22"/>
-                                          </w:rPr>
-                                        </w:pPr>
-                                        <w:r>
-                                          <w:rPr>
-                                            <w:sz w:val="18"/>
-                                            <w:szCs w:val="22"/>
-                                          </w:rPr>
-                                          <w:t>sman 1 jOGOROGO</w:t>
-                                        </w:r>
-                                      </w:p>
-                                    </w:tc>
-                                    <w:tc>
-                                      <w:tcPr>
-                                        <w:tcW w:w="2165" w:type="dxa"/>
-                                      </w:tcPr>
-                                      <w:p>
-                                        <w:pPr>
-                                          <w:pStyle w:val="Heading2"/>
-                                          <w:pBdr>
-                                            <w:bottom w:val="none" w:sz="0" w:space="0" w:color="auto"/>
-                                          </w:pBdr>
-                                          <w:rPr>
-                                            <w:sz w:val="18"/>
-                                            <w:szCs w:val="22"/>
-                                          </w:rPr>
-                                        </w:pPr>
-                                        <w:r>
-                                          <w:rPr>
-                                            <w:sz w:val="18"/>
-                                            <w:szCs w:val="22"/>
-                                          </w:rPr>
-                                          <w:t>2013-2016</w:t>
-                                        </w:r>
-                                      </w:p>
-                                    </w:tc>
-                                  </w:tr>
-                                  <w:tr>
-                                    <w:tc>
-                                      <w:tcPr>
-                                        <w:tcW w:w="4065" w:type="dxa"/>
-                                      </w:tcPr>
-                                      <w:p>
-                                        <w:pPr>
-                                          <w:pStyle w:val="Heading2"/>
-                                          <w:pBdr>
-                                            <w:bottom w:val="none" w:sz="0" w:space="0" w:color="auto"/>
-                                          </w:pBdr>
-                                          <w:rPr>
-                                            <w:sz w:val="18"/>
-                                            <w:szCs w:val="22"/>
-                                          </w:rPr>
-                                        </w:pPr>
-                                        <w:r>
-                                          <w:rPr>
-                                            <w:sz w:val="18"/>
-                                            <w:szCs w:val="22"/>
-                                          </w:rPr>
-                                          <w:t>SMPN 1 JOGOROGO</w:t>
-                                        </w:r>
-                                      </w:p>
-                                    </w:tc>
-                                    <w:tc>
-                                      <w:tcPr>
-                                        <w:tcW w:w="2165" w:type="dxa"/>
-                                      </w:tcPr>
-                                      <w:p>
-                                        <w:pPr>
-                                          <w:pStyle w:val="Heading2"/>
-                                          <w:pBdr>
-                                            <w:bottom w:val="none" w:sz="0" w:space="0" w:color="auto"/>
-                                          </w:pBdr>
-                                          <w:rPr>
-                                            <w:sz w:val="18"/>
-                                            <w:szCs w:val="22"/>
-                                          </w:rPr>
-                                        </w:pPr>
-                                        <w:r>
-                                          <w:rPr>
-                                            <w:sz w:val="18"/>
-                                            <w:szCs w:val="22"/>
-                                          </w:rPr>
-                                          <w:t>2010-2013</w:t>
-                                        </w:r>
-                                      </w:p>
-                                    </w:tc>
-                                  </w:tr>
-                                  <w:tr>
-                                    <w:tc>
-                                      <w:tcPr>
-                                        <w:tcW w:w="4065" w:type="dxa"/>
-                                      </w:tcPr>
-                                      <w:p>
-                                        <w:pPr>
-                                          <w:pStyle w:val="Heading2"/>
-                                          <w:pBdr>
-                                            <w:bottom w:val="none" w:sz="0" w:space="0" w:color="auto"/>
-                                          </w:pBdr>
-                                          <w:rPr>
-                                            <w:sz w:val="18"/>
-                                            <w:szCs w:val="22"/>
-                                          </w:rPr>
-                                        </w:pPr>
-                                        <w:r>
-                                          <w:rPr>
-                                            <w:sz w:val="18"/>
-                                            <w:szCs w:val="22"/>
-                                          </w:rPr>
-                                          <w:t>SDN 1 JOGOROGO</w:t>
-                                        </w:r>
-                                      </w:p>
-                                    </w:tc>
-                                    <w:tc>
-                                      <w:tcPr>
-                                        <w:tcW w:w="2165" w:type="dxa"/>
-                                      </w:tcPr>
-                                      <w:p>
-                                        <w:pPr>
-                                          <w:pStyle w:val="Heading2"/>
-                                          <w:pBdr>
-                                            <w:bottom w:val="none" w:sz="0" w:space="0" w:color="auto"/>
-                                          </w:pBdr>
-                                          <w:rPr>
-                                            <w:sz w:val="18"/>
-                                            <w:szCs w:val="22"/>
-                                          </w:rPr>
-                                        </w:pPr>
-                                        <w:r>
-                                          <w:rPr>
-                                            <w:sz w:val="18"/>
-                                            <w:szCs w:val="22"/>
-                                          </w:rPr>
-                                          <w:t>2004-2010</w:t>
-                                        </w:r>
-                                      </w:p>
+                                      <w:p/>
                                     </w:tc>
                                   </w:tr>
                                 </w:tbl>
@@ -1043,9 +765,9 @@
                                       <w:color w:val="000000" w:themeColor="text1"/>
                                     </w:rPr>
                                     <w:drawing>
-                                      <wp:inline distT="0" distB="0" distL="0" distR="0" wp14:anchorId="59ADB9A0" wp14:editId="45B7485E">
-                                        <wp:extent cx="3976778" cy="1257300"/>
-                                        <wp:effectExtent l="0" t="0" r="5080" b="0"/>
+                                      <wp:inline distT="0" distB="0" distL="0" distR="0" wp14:anchorId="59ADB9A0" wp14:editId="07594F1B">
+                                        <wp:extent cx="3976370" cy="1656607"/>
+                                        <wp:effectExtent l="0" t="0" r="0" b="0"/>
                                         <wp:docPr id="21" name="Chart 21" descr="skills chart"/>
                                         <wp:cNvGraphicFramePr/>
                                         <a:graphic xmlns:a="http://schemas.openxmlformats.org/drawingml/2006/main">
@@ -1776,13 +1498,13 @@
               <mc:AlternateContent>
                 <mc:Choice Requires="wps">
                   <w:drawing>
-                    <wp:anchor distT="0" distB="0" distL="114300" distR="114300" simplePos="0" relativeHeight="251666432" behindDoc="0" locked="0" layoutInCell="1" allowOverlap="1" wp14:anchorId="6D1EE053" wp14:editId="6957C818">
+                    <wp:anchor distT="0" distB="0" distL="114300" distR="114300" simplePos="0" relativeHeight="251666432" behindDoc="0" locked="0" layoutInCell="1" allowOverlap="1" wp14:anchorId="6D1EE053" wp14:editId="6D936A95">
                       <wp:simplePos x="0" y="0"/>
                       <wp:positionH relativeFrom="column">
-                        <wp:posOffset>-64399</wp:posOffset>
+                        <wp:posOffset>-64135</wp:posOffset>
                       </wp:positionH>
                       <wp:positionV relativeFrom="paragraph">
-                        <wp:posOffset>4475612</wp:posOffset>
+                        <wp:posOffset>4137033</wp:posOffset>
                       </wp:positionV>
                       <wp:extent cx="4114800" cy="1587260"/>
                       <wp:effectExtent l="0" t="0" r="0" b="0"/>
@@ -1943,7 +1665,7 @@
                                       <w:bCs/>
                                       <w:color w:val="000000" w:themeColor="text1"/>
                                     </w:rPr>
-                                    <w:t>Kartuvirtual.com</w:t>
+                                    <w:t>PRESENSIKU.ID</w:t>
                                   </w:r>
                                 </w:p>
                                 <w:p>
@@ -1956,7 +1678,13 @@
                                     <w:rPr>
                                       <w:color w:val="000000" w:themeColor="text1"/>
                                     </w:rPr>
-                                    <w:t>Android Application for eas</w:t>
+                                    <w:t>Mobile</w:t>
+                                  </w:r>
+                                  <w:r>
+                                    <w:rPr>
+                                      <w:color w:val="000000" w:themeColor="text1"/>
+                                    </w:rPr>
+                                    <w:t xml:space="preserve"> Application for eas</w:t>
                                   </w:r>
                                   <w:r>
                                     <w:rPr>
@@ -1968,19 +1696,43 @@
                                     <w:rPr>
                                       <w:color w:val="000000" w:themeColor="text1"/>
                                     </w:rPr>
-                                    <w:t xml:space="preserve"> payment</w:t>
+                                    <w:t xml:space="preserve"> </w:t>
                                   </w:r>
                                   <w:r>
                                     <w:rPr>
                                       <w:color w:val="000000" w:themeColor="text1"/>
                                     </w:rPr>
-                                    <w:t xml:space="preserve"> than paper money</w:t>
+                                    <w:t>absence</w:t>
                                   </w:r>
                                   <w:r>
                                     <w:rPr>
                                       <w:color w:val="000000" w:themeColor="text1"/>
                                     </w:rPr>
-                                    <w:t>. I build web view for android and connecting it to REST API (LARAVEL)</w:t>
+                                    <w:t xml:space="preserve"> </w:t>
+                                  </w:r>
+                                  <w:r>
+                                    <w:rPr>
+                                      <w:color w:val="000000" w:themeColor="text1"/>
+                                    </w:rPr>
+                                    <w:t>with face and geolocation</w:t>
+                                  </w:r>
+                                  <w:r>
+                                    <w:rPr>
+                                      <w:color w:val="000000" w:themeColor="text1"/>
+                                    </w:rPr>
+                                    <w:t xml:space="preserve">. I build </w:t>
+                                  </w:r>
+                                  <w:r>
+                                    <w:rPr>
+                                      <w:color w:val="000000" w:themeColor="text1"/>
+                                    </w:rPr>
+                                    <w:t>super admin</w:t>
+                                  </w:r>
+                                  <w:r>
+                                    <w:rPr>
+                                      <w:color w:val="000000" w:themeColor="text1"/>
+                                    </w:rPr>
+                                    <w:t xml:space="preserve"> control panel using Laravel</w:t>
                                   </w:r>
                                   <w:r>
                                     <w:rPr>
@@ -2008,7 +1760,7 @@
                 </mc:Choice>
                 <mc:Fallback>
                   <w:pict>
-                    <v:shape w14:anchorId="6D1EE053" id="Text Box 24" o:spid="_x0000_s1029" type="#_x0000_t202" style="position:absolute;margin-left:-5.05pt;margin-top:352.4pt;width:324pt;height:125pt;z-index:251666432;visibility:visible;mso-wrap-style:square;mso-height-percent:0;mso-wrap-distance-left:9pt;mso-wrap-distance-top:0;mso-wrap-distance-right:9pt;mso-wrap-distance-bottom:0;mso-position-horizontal:absolute;mso-position-horizontal-relative:text;mso-position-vertical:absolute;mso-position-vertical-relative:text;mso-height-percent:0;mso-height-relative:margin;v-text-anchor:top" o:gfxdata="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" fillcolor="white [3212]" stroked="f" strokeweight=".5pt">
+                    <v:shape w14:anchorId="6D1EE053" id="Text Box 24" o:spid="_x0000_s1029" type="#_x0000_t202" style="position:absolute;margin-left:-5.05pt;margin-top:325.75pt;width:324pt;height:125pt;z-index:251666432;visibility:visible;mso-wrap-style:square;mso-height-percent:0;mso-wrap-distance-left:9pt;mso-wrap-distance-top:0;mso-wrap-distance-right:9pt;mso-wrap-distance-bottom:0;mso-position-horizontal:absolute;mso-position-horizontal-relative:text;mso-position-vertical:absolute;mso-position-vertical-relative:text;mso-height-percent:0;mso-height-relative:margin;v-text-anchor:top" o:gfxdata="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" fillcolor="white [3212]" stroked="f" strokeweight=".5pt">
                       <v:textbox>
                         <w:txbxContent>
                           <w:p>
@@ -2144,7 +1896,7 @@
                                 <w:bCs/>
                                 <w:color w:val="000000" w:themeColor="text1"/>
                               </w:rPr>
-                              <w:t>Kartuvirtual.com</w:t>
+                              <w:t>PRESENSIKU.ID</w:t>
                             </w:r>
                           </w:p>
                           <w:p>
@@ -2157,7 +1909,13 @@
                               <w:rPr>
                                 <w:color w:val="000000" w:themeColor="text1"/>
                               </w:rPr>
-                              <w:t>Android Application for eas</w:t>
+                              <w:t>Mobile</w:t>
+                            </w:r>
+                            <w:r>
+                              <w:rPr>
+                                <w:color w:val="000000" w:themeColor="text1"/>
+                              </w:rPr>
+                              <w:t xml:space="preserve"> Application for eas</w:t>
                             </w:r>
                             <w:r>
                               <w:rPr>
@@ -2169,19 +1927,43 @@
                               <w:rPr>
                                 <w:color w:val="000000" w:themeColor="text1"/>
                               </w:rPr>
-                              <w:t xml:space="preserve"> payment</w:t>
+                              <w:t xml:space="preserve"> </w:t>
                             </w:r>
                             <w:r>
                               <w:rPr>
                                 <w:color w:val="000000" w:themeColor="text1"/>
                               </w:rPr>
-                              <w:t xml:space="preserve"> than paper money</w:t>
+                              <w:t>absence</w:t>
                             </w:r>
                             <w:r>
                               <w:rPr>
                                 <w:color w:val="000000" w:themeColor="text1"/>
                               </w:rPr>
-                              <w:t>. I build web view for android and connecting it to REST API (LARAVEL)</w:t>
+                              <w:t xml:space="preserve"> </w:t>
+                            </w:r>
+                            <w:r>
+                              <w:rPr>
+                                <w:color w:val="000000" w:themeColor="text1"/>
+                              </w:rPr>
+                              <w:t>with face and geolocation</w:t>
+                            </w:r>
+                            <w:r>
+                              <w:rPr>
+                                <w:color w:val="000000" w:themeColor="text1"/>
+                              </w:rPr>
+                              <w:t xml:space="preserve">. I build </w:t>
+                            </w:r>
+                            <w:r>
+                              <w:rPr>
+                                <w:color w:val="000000" w:themeColor="text1"/>
+                              </w:rPr>
+                              <w:t>super admin</w:t>
+                            </w:r>
+                            <w:r>
+                              <w:rPr>
+                                <w:color w:val="000000" w:themeColor="text1"/>
+                              </w:rPr>
+                              <w:t xml:space="preserve"> control panel using Laravel</w:t>
                             </w:r>
                             <w:r>
                               <w:rPr>
@@ -2216,7 +1998,7 @@
               <mc:AlternateContent>
                 <mc:Choice Requires="wps">
                   <w:drawing>
-                    <wp:anchor distT="0" distB="0" distL="114300" distR="114300" simplePos="0" relativeHeight="251667456" behindDoc="0" locked="0" layoutInCell="1" allowOverlap="1" wp14:anchorId="214F6BCC" wp14:editId="67043A27">
+                    <wp:anchor distT="0" distB="0" distL="114300" distR="114300" simplePos="0" relativeHeight="251667456" behindDoc="0" locked="0" layoutInCell="1" allowOverlap="1" wp14:anchorId="214F6BCC" wp14:editId="59EE5B8B">
                       <wp:simplePos x="0" y="0"/>
                       <wp:positionH relativeFrom="column">
                         <wp:posOffset>-73026</wp:posOffset>
@@ -2278,10 +2060,10 @@
                                       <w:sz w:val="22"/>
                                     </w:rPr>
                                     <w:drawing>
-                                      <wp:inline distT="0" distB="0" distL="0" distR="0" wp14:anchorId="028922D0" wp14:editId="4EA48091">
-                                        <wp:extent cx="858741" cy="1113215"/>
-                                        <wp:effectExtent l="0" t="0" r="0" b="0"/>
-                                        <wp:docPr id="28" name="Picture 28"/>
+                                      <wp:inline distT="0" distB="0" distL="0" distR="0" wp14:anchorId="3E5FFEFC" wp14:editId="2CAA9DB6">
+                                        <wp:extent cx="1044409" cy="1044409"/>
+                                        <wp:effectExtent l="0" t="0" r="3810" b="3810"/>
+                                        <wp:docPr id="1" name="Picture 1"/>
                                         <wp:cNvGraphicFramePr>
                                           <a:graphicFrameLocks xmlns:a="http://schemas.openxmlformats.org/drawingml/2006/main" noChangeAspect="1"/>
                                         </wp:cNvGraphicFramePr>
@@ -2289,7 +2071,7 @@
                                           <a:graphicData uri="http://schemas.openxmlformats.org/drawingml/2006/picture">
                                             <pic:pic xmlns:pic="http://schemas.openxmlformats.org/drawingml/2006/picture">
                                               <pic:nvPicPr>
-                                                <pic:cNvPr id="0" name="Picture 13"/>
+                                                <pic:cNvPr id="0" name="Picture 1"/>
                                                 <pic:cNvPicPr>
                                                   <a:picLocks noChangeAspect="1" noChangeArrowheads="1"/>
                                                 </pic:cNvPicPr>
@@ -2302,6 +2084,7 @@
                                                     </a:ext>
                                                   </a:extLst>
                                                 </a:blip>
+                                                <a:srcRect/>
                                                 <a:stretch>
                                                   <a:fillRect/>
                                                 </a:stretch>
@@ -2309,7 +2092,7 @@
                                               <pic:spPr bwMode="auto">
                                                 <a:xfrm>
                                                   <a:off x="0" y="0"/>
-                                                  <a:ext cx="866926" cy="1123826"/>
+                                                  <a:ext cx="1056250" cy="1056250"/>
                                                 </a:xfrm>
                                                 <a:prstGeom prst="rect">
                                                   <a:avLst/>
@@ -2365,10 +2148,10 @@
                                 <w:sz w:val="22"/>
                               </w:rPr>
                               <w:drawing>
-                                <wp:inline distT="0" distB="0" distL="0" distR="0" wp14:anchorId="028922D0" wp14:editId="4EA48091">
-                                  <wp:extent cx="858741" cy="1113215"/>
-                                  <wp:effectExtent l="0" t="0" r="0" b="0"/>
-                                  <wp:docPr id="28" name="Picture 28"/>
+                                <wp:inline distT="0" distB="0" distL="0" distR="0" wp14:anchorId="3E5FFEFC" wp14:editId="2CAA9DB6">
+                                  <wp:extent cx="1044409" cy="1044409"/>
+                                  <wp:effectExtent l="0" t="0" r="3810" b="3810"/>
+                                  <wp:docPr id="1" name="Picture 1"/>
                                   <wp:cNvGraphicFramePr>
                                     <a:graphicFrameLocks xmlns:a="http://schemas.openxmlformats.org/drawingml/2006/main" noChangeAspect="1"/>
                                   </wp:cNvGraphicFramePr>
@@ -2376,7 +2159,7 @@
                                     <a:graphicData uri="http://schemas.openxmlformats.org/drawingml/2006/picture">
                                       <pic:pic xmlns:pic="http://schemas.openxmlformats.org/drawingml/2006/picture">
                                         <pic:nvPicPr>
-                                          <pic:cNvPr id="0" name="Picture 13"/>
+                                          <pic:cNvPr id="0" name="Picture 1"/>
                                           <pic:cNvPicPr>
                                             <a:picLocks noChangeAspect="1" noChangeArrowheads="1"/>
                                           </pic:cNvPicPr>
@@ -2389,6 +2172,7 @@
                                               </a:ext>
                                             </a:extLst>
                                           </a:blip>
+                                          <a:srcRect/>
                                           <a:stretch>
                                             <a:fillRect/>
                                           </a:stretch>
@@ -2396,7 +2180,7 @@
                                         <pic:spPr bwMode="auto">
                                           <a:xfrm>
                                             <a:off x="0" y="0"/>
-                                            <a:ext cx="866926" cy="1123826"/>
+                                            <a:ext cx="1056250" cy="1056250"/>
                                           </a:xfrm>
                                           <a:prstGeom prst="rect">
                                             <a:avLst/>
@@ -2452,8 +2236,6 @@
           <w:tab w:val="left" w:pos="990"/>
         </w:tabs>
       </w:pPr>
-      <w:bookmarkStart w:id="0" w:name="_GoBack"/>
-      <w:bookmarkEnd w:id="0"/>
     </w:p>
     <w:sectPr>
       <w:headerReference w:type="default" r:id="rId18"/>
@@ -2467,7 +2249,7 @@
 </file>
 
 <file path=word/endnotes.xml><?xml version="1.0" encoding="utf-8"?>
-<w:endnotes xmlns:wpc="http://schemas.microsoft.com/office/word/2010/wordprocessingCanvas" xmlns:cx="http://schemas.microsoft.com/office/drawing/2014/chartex" xmlns:cx1="http://schemas.microsoft.com/office/drawing/2015/9/8/chartex" xmlns:cx2="http://schemas.microsoft.com/office/drawing/2015/10/21/chartex" xmlns:cx3="http://schemas.microsoft.com/office/drawing/2016/5/9/chartex" xmlns:cx4="http://schemas.microsoft.com/office/drawing/2016/5/10/chartex" xmlns:cx5="http://schemas.microsoft.com/office/drawing/2016/5/11/chartex" xmlns:cx6="http://schemas.microsoft.com/office/drawing/2016/5/12/chartex" xmlns:cx7="http://schemas.microsoft.com/office/drawing/2016/5/13/chartex" xmlns:cx8="http://schemas.microsoft.com/office/drawing/2016/5/14/chartex" xmlns:mc="http://schemas.openxmlformats.org/markup-compatibility/2006" xmlns:aink="http://schemas.microsoft.com/office/drawing/2016/ink" xmlns:am3d="http://schemas.microsoft.com/office/drawing/2017/model3d" xmlns:o="urn:schemas-microsoft-com:office:office" xmlns:r="http://schemas.openxmlformats.org/officeDocument/2006/relationships" xmlns:m="http://schemas.openxmlformats.org/officeDocument/2006/math" xmlns:v="urn:schemas-microsoft-com:vml" xmlns:wp14="http://schemas.microsoft.com/office/word/2010/wordprocessingDrawing" xmlns:wp="http://schemas.openxmlformats.org/drawingml/2006/wordprocessingDrawing" xmlns:w10="urn:schemas-microsoft-com:office:word" xmlns:w="http://schemas.openxmlformats.org/wordprocessingml/2006/main" xmlns:w14="http://schemas.microsoft.com/office/word/2010/wordml" xmlns:w15="http://schemas.microsoft.com/office/word/2012/wordml" xmlns:w16cid="http://schemas.microsoft.com/office/word/2016/wordml/cid" xmlns:w16se="http://schemas.microsoft.com/office/word/2015/wordml/symex" xmlns:wpg="http://schemas.microsoft.com/office/word/2010/wordprocessingGroup" xmlns:wpi="http://schemas.microsoft.com/office/word/2010/wordprocessingInk" xmlns:wne="http://schemas.microsoft.com/office/word/2006/wordml" xmlns:wps="http://schemas.microsoft.com/office/word/2010/wordprocessingShape" mc:Ignorable="w14 w15 w16se w16cid wp14">
+<w:endnotes xmlns:wpc="http://schemas.microsoft.com/office/word/2010/wordprocessingCanvas" xmlns:cx="http://schemas.microsoft.com/office/drawing/2014/chartex" xmlns:cx1="http://schemas.microsoft.com/office/drawing/2015/9/8/chartex" xmlns:cx2="http://schemas.microsoft.com/office/drawing/2015/10/21/chartex" xmlns:cx3="http://schemas.microsoft.com/office/drawing/2016/5/9/chartex" xmlns:cx4="http://schemas.microsoft.com/office/drawing/2016/5/10/chartex" xmlns:cx5="http://schemas.microsoft.com/office/drawing/2016/5/11/chartex" xmlns:cx6="http://schemas.microsoft.com/office/drawing/2016/5/12/chartex" xmlns:cx7="http://schemas.microsoft.com/office/drawing/2016/5/13/chartex" xmlns:cx8="http://schemas.microsoft.com/office/drawing/2016/5/14/chartex" xmlns:mc="http://schemas.openxmlformats.org/markup-compatibility/2006" xmlns:aink="http://schemas.microsoft.com/office/drawing/2016/ink" xmlns:am3d="http://schemas.microsoft.com/office/drawing/2017/model3d" xmlns:o="urn:schemas-microsoft-com:office:office" xmlns:r="http://schemas.openxmlformats.org/officeDocument/2006/relationships" xmlns:m="http://schemas.openxmlformats.org/officeDocument/2006/math" xmlns:v="urn:schemas-microsoft-com:vml" xmlns:wp14="http://schemas.microsoft.com/office/word/2010/wordprocessingDrawing" xmlns:wp="http://schemas.openxmlformats.org/drawingml/2006/wordprocessingDrawing" xmlns:w10="urn:schemas-microsoft-com:office:word" xmlns:w="http://schemas.openxmlformats.org/wordprocessingml/2006/main" xmlns:w14="http://schemas.microsoft.com/office/word/2010/wordml" xmlns:w15="http://schemas.microsoft.com/office/word/2012/wordml" xmlns:w16cex="http://schemas.microsoft.com/office/word/2018/wordml/cex" xmlns:w16cid="http://schemas.microsoft.com/office/word/2016/wordml/cid" xmlns:w16="http://schemas.microsoft.com/office/word/2018/wordml" xmlns:w16se="http://schemas.microsoft.com/office/word/2015/wordml/symex" xmlns:wpg="http://schemas.microsoft.com/office/word/2010/wordprocessingGroup" xmlns:wpi="http://schemas.microsoft.com/office/word/2010/wordprocessingInk" xmlns:wne="http://schemas.microsoft.com/office/word/2006/wordml" xmlns:wps="http://schemas.microsoft.com/office/word/2010/wordprocessingShape" mc:Ignorable="w14 w15 w16se w16cid w16 w16cex wp14">
   <w:endnote w:type="separator" w:id="-1">
     <w:p>
       <w:r>
@@ -2486,7 +2268,7 @@
 </file>
 
 <file path=word/footnotes.xml><?xml version="1.0" encoding="utf-8"?>
-<w:footnotes xmlns:wpc="http://schemas.microsoft.com/office/word/2010/wordprocessingCanvas" xmlns:cx="http://schemas.microsoft.com/office/drawing/2014/chartex" xmlns:cx1="http://schemas.microsoft.com/office/drawing/2015/9/8/chartex" xmlns:cx2="http://schemas.microsoft.com/office/drawing/2015/10/21/chartex" xmlns:cx3="http://schemas.microsoft.com/office/drawing/2016/5/9/chartex" xmlns:cx4="http://schemas.microsoft.com/office/drawing/2016/5/10/chartex" xmlns:cx5="http://schemas.microsoft.com/office/drawing/2016/5/11/chartex" xmlns:cx6="http://schemas.microsoft.com/office/drawing/2016/5/12/chartex" xmlns:cx7="http://schemas.microsoft.com/office/drawing/2016/5/13/chartex" xmlns:cx8="http://schemas.microsoft.com/office/drawing/2016/5/14/chartex" xmlns:mc="http://schemas.openxmlformats.org/markup-compatibility/2006" xmlns:aink="http://schemas.microsoft.com/office/drawing/2016/ink" xmlns:am3d="http://schemas.microsoft.com/office/drawing/2017/model3d" xmlns:o="urn:schemas-microsoft-com:office:office" xmlns:r="http://schemas.openxmlformats.org/officeDocument/2006/relationships" xmlns:m="http://schemas.openxmlformats.org/officeDocument/2006/math" xmlns:v="urn:schemas-microsoft-com:vml" xmlns:wp14="http://schemas.microsoft.com/office/word/2010/wordprocessingDrawing" xmlns:wp="http://schemas.openxmlformats.org/drawingml/2006/wordprocessingDrawing" xmlns:w10="urn:schemas-microsoft-com:office:word" xmlns:w="http://schemas.openxmlformats.org/wordprocessingml/2006/main" xmlns:w14="http://schemas.microsoft.com/office/word/2010/wordml" xmlns:w15="http://schemas.microsoft.com/office/word/2012/wordml" xmlns:w16cid="http://schemas.microsoft.com/office/word/2016/wordml/cid" xmlns:w16se="http://schemas.microsoft.com/office/word/2015/wordml/symex" xmlns:wpg="http://schemas.microsoft.com/office/word/2010/wordprocessingGroup" xmlns:wpi="http://schemas.microsoft.com/office/word/2010/wordprocessingInk" xmlns:wne="http://schemas.microsoft.com/office/word/2006/wordml" xmlns:wps="http://schemas.microsoft.com/office/word/2010/wordprocessingShape" mc:Ignorable="w14 w15 w16se w16cid wp14">
+<w:footnotes xmlns:wpc="http://schemas.microsoft.com/office/word/2010/wordprocessingCanvas" xmlns:cx="http://schemas.microsoft.com/office/drawing/2014/chartex" xmlns:cx1="http://schemas.microsoft.com/office/drawing/2015/9/8/chartex" xmlns:cx2="http://schemas.microsoft.com/office/drawing/2015/10/21/chartex" xmlns:cx3="http://schemas.microsoft.com/office/drawing/2016/5/9/chartex" xmlns:cx4="http://schemas.microsoft.com/office/drawing/2016/5/10/chartex" xmlns:cx5="http://schemas.microsoft.com/office/drawing/2016/5/11/chartex" xmlns:cx6="http://schemas.microsoft.com/office/drawing/2016/5/12/chartex" xmlns:cx7="http://schemas.microsoft.com/office/drawing/2016/5/13/chartex" xmlns:cx8="http://schemas.microsoft.com/office/drawing/2016/5/14/chartex" xmlns:mc="http://schemas.openxmlformats.org/markup-compatibility/2006" xmlns:aink="http://schemas.microsoft.com/office/drawing/2016/ink" xmlns:am3d="http://schemas.microsoft.com/office/drawing/2017/model3d" xmlns:o="urn:schemas-microsoft-com:office:office" xmlns:r="http://schemas.openxmlformats.org/officeDocument/2006/relationships" xmlns:m="http://schemas.openxmlformats.org/officeDocument/2006/math" xmlns:v="urn:schemas-microsoft-com:vml" xmlns:wp14="http://schemas.microsoft.com/office/word/2010/wordprocessingDrawing" xmlns:wp="http://schemas.openxmlformats.org/drawingml/2006/wordprocessingDrawing" xmlns:w10="urn:schemas-microsoft-com:office:word" xmlns:w="http://schemas.openxmlformats.org/wordprocessingml/2006/main" xmlns:w14="http://schemas.microsoft.com/office/word/2010/wordml" xmlns:w15="http://schemas.microsoft.com/office/word/2012/wordml" xmlns:w16cex="http://schemas.microsoft.com/office/word/2018/wordml/cex" xmlns:w16cid="http://schemas.microsoft.com/office/word/2016/wordml/cid" xmlns:w16="http://schemas.microsoft.com/office/word/2018/wordml" xmlns:w16se="http://schemas.microsoft.com/office/word/2015/wordml/symex" xmlns:wpg="http://schemas.microsoft.com/office/word/2010/wordprocessingGroup" xmlns:wpi="http://schemas.microsoft.com/office/word/2010/wordprocessingInk" xmlns:wne="http://schemas.microsoft.com/office/word/2006/wordml" xmlns:wps="http://schemas.microsoft.com/office/word/2010/wordprocessingShape" mc:Ignorable="w14 w15 w16se w16cid w16 w16cex wp14">
   <w:footnote w:type="separator" w:id="-1">
     <w:p>
       <w:r>
@@ -2505,7 +2287,7 @@
 </file>
 
 <file path=word/header1.xml><?xml version="1.0" encoding="utf-8"?>
-<w:hdr xmlns:wpc="http://schemas.microsoft.com/office/word/2010/wordprocessingCanvas" xmlns:cx="http://schemas.microsoft.com/office/drawing/2014/chartex" xmlns:cx1="http://schemas.microsoft.com/office/drawing/2015/9/8/chartex" xmlns:cx2="http://schemas.microsoft.com/office/drawing/2015/10/21/chartex" xmlns:cx3="http://schemas.microsoft.com/office/drawing/2016/5/9/chartex" xmlns:cx4="http://schemas.microsoft.com/office/drawing/2016/5/10/chartex" xmlns:cx5="http://schemas.microsoft.com/office/drawing/2016/5/11/chartex" xmlns:cx6="http://schemas.microsoft.com/office/drawing/2016/5/12/chartex" xmlns:cx7="http://schemas.microsoft.com/office/drawing/2016/5/13/chartex" xmlns:cx8="http://schemas.microsoft.com/office/drawing/2016/5/14/chartex" xmlns:mc="http://schemas.openxmlformats.org/markup-compatibility/2006" xmlns:aink="http://schemas.microsoft.com/office/drawing/2016/ink" xmlns:am3d="http://schemas.microsoft.com/office/drawing/2017/model3d" xmlns:o="urn:schemas-microsoft-com:office:office" xmlns:r="http://schemas.openxmlformats.org/officeDocument/2006/relationships" xmlns:m="http://schemas.openxmlformats.org/officeDocument/2006/math" xmlns:v="urn:schemas-microsoft-com:vml" xmlns:wp14="http://schemas.microsoft.com/office/word/2010/wordprocessingDrawing" xmlns:wp="http://schemas.openxmlformats.org/drawingml/2006/wordprocessingDrawing" xmlns:w10="urn:schemas-microsoft-com:office:word" xmlns:w="http://schemas.openxmlformats.org/wordprocessingml/2006/main" xmlns:w14="http://schemas.microsoft.com/office/word/2010/wordml" xmlns:w15="http://schemas.microsoft.com/office/word/2012/wordml" xmlns:w16cid="http://schemas.microsoft.com/office/word/2016/wordml/cid" xmlns:w16se="http://schemas.microsoft.com/office/word/2015/wordml/symex" xmlns:wpg="http://schemas.microsoft.com/office/word/2010/wordprocessingGroup" xmlns:wpi="http://schemas.microsoft.com/office/word/2010/wordprocessingInk" xmlns:wne="http://schemas.microsoft.com/office/word/2006/wordml" xmlns:wps="http://schemas.microsoft.com/office/word/2010/wordprocessingShape" mc:Ignorable="w14 w15 w16se w16cid wp14">
+<w:hdr xmlns:wpc="http://schemas.microsoft.com/office/word/2010/wordprocessingCanvas" xmlns:cx="http://schemas.microsoft.com/office/drawing/2014/chartex" xmlns:cx1="http://schemas.microsoft.com/office/drawing/2015/9/8/chartex" xmlns:cx2="http://schemas.microsoft.com/office/drawing/2015/10/21/chartex" xmlns:cx3="http://schemas.microsoft.com/office/drawing/2016/5/9/chartex" xmlns:cx4="http://schemas.microsoft.com/office/drawing/2016/5/10/chartex" xmlns:cx5="http://schemas.microsoft.com/office/drawing/2016/5/11/chartex" xmlns:cx6="http://schemas.microsoft.com/office/drawing/2016/5/12/chartex" xmlns:cx7="http://schemas.microsoft.com/office/drawing/2016/5/13/chartex" xmlns:cx8="http://schemas.microsoft.com/office/drawing/2016/5/14/chartex" xmlns:mc="http://schemas.openxmlformats.org/markup-compatibility/2006" xmlns:aink="http://schemas.microsoft.com/office/drawing/2016/ink" xmlns:am3d="http://schemas.microsoft.com/office/drawing/2017/model3d" xmlns:o="urn:schemas-microsoft-com:office:office" xmlns:r="http://schemas.openxmlformats.org/officeDocument/2006/relationships" xmlns:m="http://schemas.openxmlformats.org/officeDocument/2006/math" xmlns:v="urn:schemas-microsoft-com:vml" xmlns:wp14="http://schemas.microsoft.com/office/word/2010/wordprocessingDrawing" xmlns:wp="http://schemas.openxmlformats.org/drawingml/2006/wordprocessingDrawing" xmlns:w10="urn:schemas-microsoft-com:office:word" xmlns:w="http://schemas.openxmlformats.org/wordprocessingml/2006/main" xmlns:w14="http://schemas.microsoft.com/office/word/2010/wordml" xmlns:w15="http://schemas.microsoft.com/office/word/2012/wordml" xmlns:w16cex="http://schemas.microsoft.com/office/word/2018/wordml/cex" xmlns:w16cid="http://schemas.microsoft.com/office/word/2016/wordml/cid" xmlns:w16="http://schemas.microsoft.com/office/word/2018/wordml" xmlns:w16se="http://schemas.microsoft.com/office/word/2015/wordml/symex" xmlns:wpg="http://schemas.microsoft.com/office/word/2010/wordprocessingGroup" xmlns:wpi="http://schemas.microsoft.com/office/word/2010/wordprocessingInk" xmlns:wne="http://schemas.microsoft.com/office/word/2006/wordml" xmlns:wps="http://schemas.microsoft.com/office/word/2010/wordprocessingShape" mc:Ignorable="w14 w15 w16se w16cid w16 w16cex wp14">
   <w:p>
     <w:pPr>
       <w:pStyle w:val="Header"/>
@@ -2584,7 +2366,7 @@
 </file>
 
 <file path=word/styles.xml><?xml version="1.0" encoding="utf-8"?>
-<w:styles xmlns:mc="http://schemas.openxmlformats.org/markup-compatibility/2006" xmlns:r="http://schemas.openxmlformats.org/officeDocument/2006/relationships" xmlns:w="http://schemas.openxmlformats.org/wordprocessingml/2006/main" xmlns:w14="http://schemas.microsoft.com/office/word/2010/wordml" xmlns:w15="http://schemas.microsoft.com/office/word/2012/wordml" xmlns:w16cid="http://schemas.microsoft.com/office/word/2016/wordml/cid" xmlns:w16se="http://schemas.microsoft.com/office/word/2015/wordml/symex" mc:Ignorable="w14 w15 w16se w16cid">
+<w:styles xmlns:mc="http://schemas.openxmlformats.org/markup-compatibility/2006" xmlns:r="http://schemas.openxmlformats.org/officeDocument/2006/relationships" xmlns:w="http://schemas.openxmlformats.org/wordprocessingml/2006/main" xmlns:w14="http://schemas.microsoft.com/office/word/2010/wordml" xmlns:w15="http://schemas.microsoft.com/office/word/2012/wordml" xmlns:w16cex="http://schemas.microsoft.com/office/word/2018/wordml/cex" xmlns:w16cid="http://schemas.microsoft.com/office/word/2016/wordml/cid" xmlns:w16="http://schemas.microsoft.com/office/word/2018/wordml" xmlns:w16se="http://schemas.microsoft.com/office/word/2015/wordml/symex" mc:Ignorable="w14 w15 w16se w16cid w16 w16cex">
   <w:docDefaults>
     <w:rPrDefault>
       <w:rPr>
@@ -3457,9 +3239,9 @@
           </c:dLbls>
           <c:cat>
             <c:strRef>
-              <c:f>Sheet1!$A$2:$A$10</c:f>
+              <c:f>Sheet1!$A$2:$A$13</c:f>
               <c:strCache>
-                <c:ptCount val="9"/>
+                <c:ptCount val="12"/>
                 <c:pt idx="0">
                   <c:v>LUA</c:v>
                 </c:pt>
@@ -3487,15 +3269,24 @@
                 <c:pt idx="8">
                   <c:v>LUA</c:v>
                 </c:pt>
+                <c:pt idx="9">
+                  <c:v>Mongo</c:v>
+                </c:pt>
+                <c:pt idx="10">
+                  <c:v>SQL</c:v>
+                </c:pt>
+                <c:pt idx="11">
+                  <c:v>VUE</c:v>
+                </c:pt>
               </c:strCache>
             </c:strRef>
           </c:cat>
           <c:val>
             <c:numRef>
-              <c:f>Sheet1!$B$2:$B$10</c:f>
+              <c:f>Sheet1!$B$2:$B$13</c:f>
               <c:numCache>
                 <c:formatCode>General</c:formatCode>
-                <c:ptCount val="9"/>
+                <c:ptCount val="12"/>
                 <c:pt idx="0">
                   <c:v>0.4</c:v>
                 </c:pt>
@@ -3522,6 +3313,15 @@
                 </c:pt>
                 <c:pt idx="8">
                   <c:v>0.4</c:v>
+                </c:pt>
+                <c:pt idx="9">
+                  <c:v>0.5</c:v>
+                </c:pt>
+                <c:pt idx="10">
+                  <c:v>0.8</c:v>
+                </c:pt>
+                <c:pt idx="11">
+                  <c:v>0.6</c:v>
                 </c:pt>
               </c:numCache>
             </c:numRef>
@@ -5105,7 +4905,7 @@
 </file>
 
 <file path=word/glossary/document.xml><?xml version="1.0" encoding="utf-8"?>
-<w:glossaryDocument xmlns:wpc="http://schemas.microsoft.com/office/word/2010/wordprocessingCanvas" xmlns:cx="http://schemas.microsoft.com/office/drawing/2014/chartex" xmlns:cx1="http://schemas.microsoft.com/office/drawing/2015/9/8/chartex" xmlns:cx2="http://schemas.microsoft.com/office/drawing/2015/10/21/chartex" xmlns:cx3="http://schemas.microsoft.com/office/drawing/2016/5/9/chartex" xmlns:cx4="http://schemas.microsoft.com/office/drawing/2016/5/10/chartex" xmlns:cx5="http://schemas.microsoft.com/office/drawing/2016/5/11/chartex" xmlns:cx6="http://schemas.microsoft.com/office/drawing/2016/5/12/chartex" xmlns:cx7="http://schemas.microsoft.com/office/drawing/2016/5/13/chartex" xmlns:cx8="http://schemas.microsoft.com/office/drawing/2016/5/14/chartex" xmlns:mc="http://schemas.openxmlformats.org/markup-compatibility/2006" xmlns:aink="http://schemas.microsoft.com/office/drawing/2016/ink" xmlns:am3d="http://schemas.microsoft.com/office/drawing/2017/model3d" xmlns:o="urn:schemas-microsoft-com:office:office" xmlns:r="http://schemas.openxmlformats.org/officeDocument/2006/relationships" xmlns:m="http://schemas.openxmlformats.org/officeDocument/2006/math" xmlns:v="urn:schemas-microsoft-com:vml" xmlns:wp14="http://schemas.microsoft.com/office/word/2010/wordprocessingDrawing" xmlns:wp="http://schemas.openxmlformats.org/drawingml/2006/wordprocessingDrawing" xmlns:w10="urn:schemas-microsoft-com:office:word" xmlns:w="http://schemas.openxmlformats.org/wordprocessingml/2006/main" xmlns:w14="http://schemas.microsoft.com/office/word/2010/wordml" xmlns:w15="http://schemas.microsoft.com/office/word/2012/wordml" xmlns:w16cid="http://schemas.microsoft.com/office/word/2016/wordml/cid" xmlns:w16se="http://schemas.microsoft.com/office/word/2015/wordml/symex" xmlns:wpg="http://schemas.microsoft.com/office/word/2010/wordprocessingGroup" xmlns:wpi="http://schemas.microsoft.com/office/word/2010/wordprocessingInk" xmlns:wne="http://schemas.microsoft.com/office/word/2006/wordml" xmlns:wps="http://schemas.microsoft.com/office/word/2010/wordprocessingShape" mc:Ignorable="w14 w15 w16se w16cid wp14">
+<w:glossaryDocument xmlns:wpc="http://schemas.microsoft.com/office/word/2010/wordprocessingCanvas" xmlns:cx="http://schemas.microsoft.com/office/drawing/2014/chartex" xmlns:cx1="http://schemas.microsoft.com/office/drawing/2015/9/8/chartex" xmlns:cx2="http://schemas.microsoft.com/office/drawing/2015/10/21/chartex" xmlns:cx3="http://schemas.microsoft.com/office/drawing/2016/5/9/chartex" xmlns:cx4="http://schemas.microsoft.com/office/drawing/2016/5/10/chartex" xmlns:cx5="http://schemas.microsoft.com/office/drawing/2016/5/11/chartex" xmlns:cx6="http://schemas.microsoft.com/office/drawing/2016/5/12/chartex" xmlns:cx7="http://schemas.microsoft.com/office/drawing/2016/5/13/chartex" xmlns:cx8="http://schemas.microsoft.com/office/drawing/2016/5/14/chartex" xmlns:mc="http://schemas.openxmlformats.org/markup-compatibility/2006" xmlns:aink="http://schemas.microsoft.com/office/drawing/2016/ink" xmlns:am3d="http://schemas.microsoft.com/office/drawing/2017/model3d" xmlns:o="urn:schemas-microsoft-com:office:office" xmlns:r="http://schemas.openxmlformats.org/officeDocument/2006/relationships" xmlns:m="http://schemas.openxmlformats.org/officeDocument/2006/math" xmlns:v="urn:schemas-microsoft-com:vml" xmlns:wp14="http://schemas.microsoft.com/office/word/2010/wordprocessingDrawing" xmlns:wp="http://schemas.openxmlformats.org/drawingml/2006/wordprocessingDrawing" xmlns:w10="urn:schemas-microsoft-com:office:word" xmlns:w="http://schemas.openxmlformats.org/wordprocessingml/2006/main" xmlns:w14="http://schemas.microsoft.com/office/word/2010/wordml" xmlns:w15="http://schemas.microsoft.com/office/word/2012/wordml" xmlns:w16cex="http://schemas.microsoft.com/office/word/2018/wordml/cex" xmlns:w16cid="http://schemas.microsoft.com/office/word/2016/wordml/cid" xmlns:w16="http://schemas.microsoft.com/office/word/2018/wordml" xmlns:w16se="http://schemas.microsoft.com/office/word/2015/wordml/symex" xmlns:wpg="http://schemas.microsoft.com/office/word/2010/wordprocessingGroup" xmlns:wpi="http://schemas.microsoft.com/office/word/2010/wordprocessingInk" xmlns:wne="http://schemas.microsoft.com/office/word/2006/wordml" xmlns:wps="http://schemas.microsoft.com/office/word/2010/wordprocessingShape" mc:Ignorable="w14 w15 w16se w16cid w16 w16cex wp14">
   <w:docParts>
     <w:docPart>
       <w:docPartPr>
@@ -5349,7 +5149,7 @@
 </file>
 
 <file path=word/glossary/fontTable.xml><?xml version="1.0" encoding="utf-8"?>
-<w:fonts xmlns:mc="http://schemas.openxmlformats.org/markup-compatibility/2006" xmlns:r="http://schemas.openxmlformats.org/officeDocument/2006/relationships" xmlns:w="http://schemas.openxmlformats.org/wordprocessingml/2006/main" xmlns:w14="http://schemas.microsoft.com/office/word/2010/wordml" xmlns:w15="http://schemas.microsoft.com/office/word/2012/wordml" xmlns:w16cid="http://schemas.microsoft.com/office/word/2016/wordml/cid" xmlns:w16se="http://schemas.microsoft.com/office/word/2015/wordml/symex" mc:Ignorable="w14 w15 w16se w16cid">
+<w:fonts xmlns:mc="http://schemas.openxmlformats.org/markup-compatibility/2006" xmlns:r="http://schemas.openxmlformats.org/officeDocument/2006/relationships" xmlns:w="http://schemas.openxmlformats.org/wordprocessingml/2006/main" xmlns:w14="http://schemas.microsoft.com/office/word/2010/wordml" xmlns:w15="http://schemas.microsoft.com/office/word/2012/wordml" xmlns:w16cex="http://schemas.microsoft.com/office/word/2018/wordml/cex" xmlns:w16cid="http://schemas.microsoft.com/office/word/2016/wordml/cid" xmlns:w16="http://schemas.microsoft.com/office/word/2018/wordml" xmlns:w16se="http://schemas.microsoft.com/office/word/2015/wordml/symex" mc:Ignorable="w14 w15 w16se w16cid w16 w16cex">
   <w:font w:name="Century Gothic">
     <w:panose1 w:val="020B0502020202020204"/>
     <w:charset w:val="00"/>
@@ -5389,7 +5189,7 @@
 </file>
 
 <file path=word/glossary/settings.xml><?xml version="1.0" encoding="utf-8"?>
-<w:settings xmlns:mc="http://schemas.openxmlformats.org/markup-compatibility/2006" xmlns:o="urn:schemas-microsoft-com:office:office" xmlns:r="http://schemas.openxmlformats.org/officeDocument/2006/relationships" xmlns:m="http://schemas.openxmlformats.org/officeDocument/2006/math" xmlns:v="urn:schemas-microsoft-com:vml" xmlns:w10="urn:schemas-microsoft-com:office:word" xmlns:w="http://schemas.openxmlformats.org/wordprocessingml/2006/main" xmlns:w14="http://schemas.microsoft.com/office/word/2010/wordml" xmlns:w15="http://schemas.microsoft.com/office/word/2012/wordml" xmlns:w16cid="http://schemas.microsoft.com/office/word/2016/wordml/cid" xmlns:w16se="http://schemas.microsoft.com/office/word/2015/wordml/symex" xmlns:sl="http://schemas.openxmlformats.org/schemaLibrary/2006/main" mc:Ignorable="w14 w15 w16se w16cid">
+<w:settings xmlns:mc="http://schemas.openxmlformats.org/markup-compatibility/2006" xmlns:o="urn:schemas-microsoft-com:office:office" xmlns:r="http://schemas.openxmlformats.org/officeDocument/2006/relationships" xmlns:m="http://schemas.openxmlformats.org/officeDocument/2006/math" xmlns:v="urn:schemas-microsoft-com:vml" xmlns:w10="urn:schemas-microsoft-com:office:word" xmlns:w="http://schemas.openxmlformats.org/wordprocessingml/2006/main" xmlns:w14="http://schemas.microsoft.com/office/word/2010/wordml" xmlns:w15="http://schemas.microsoft.com/office/word/2012/wordml" xmlns:w16cex="http://schemas.microsoft.com/office/word/2018/wordml/cex" xmlns:w16cid="http://schemas.microsoft.com/office/word/2016/wordml/cid" xmlns:w16="http://schemas.microsoft.com/office/word/2018/wordml" xmlns:w16se="http://schemas.microsoft.com/office/word/2015/wordml/symex" xmlns:sl="http://schemas.openxmlformats.org/schemaLibrary/2006/main" mc:Ignorable="w14 w15 w16se w16cid w16 w16cex">
   <w:view w:val="normal"/>
   <w:defaultTabStop w:val="720"/>
   <w:characterSpacingControl w:val="doNotCompress"/>
@@ -5404,9 +5204,11 @@
   </w:compat>
   <w:rsids>
     <w:rsidRoot w:val="00630704"/>
+    <w:rsid w:val="002D7A28"/>
     <w:rsid w:val="00630704"/>
     <w:rsid w:val="0066511C"/>
     <w:rsid w:val="007D6004"/>
+    <w:rsid w:val="00B15EE8"/>
   </w:rsids>
   <m:mathPr>
     <m:mathFont m:val="Cambria Math"/>
@@ -5430,7 +5232,7 @@
 </file>
 
 <file path=word/glossary/styles.xml><?xml version="1.0" encoding="utf-8"?>
-<w:styles xmlns:mc="http://schemas.openxmlformats.org/markup-compatibility/2006" xmlns:r="http://schemas.openxmlformats.org/officeDocument/2006/relationships" xmlns:w="http://schemas.openxmlformats.org/wordprocessingml/2006/main" xmlns:w14="http://schemas.microsoft.com/office/word/2010/wordml" xmlns:w15="http://schemas.microsoft.com/office/word/2012/wordml" xmlns:w16cid="http://schemas.microsoft.com/office/word/2016/wordml/cid" xmlns:w16se="http://schemas.microsoft.com/office/word/2015/wordml/symex" mc:Ignorable="w14 w15 w16se w16cid">
+<w:styles xmlns:mc="http://schemas.openxmlformats.org/markup-compatibility/2006" xmlns:r="http://schemas.openxmlformats.org/officeDocument/2006/relationships" xmlns:w="http://schemas.openxmlformats.org/wordprocessingml/2006/main" xmlns:w14="http://schemas.microsoft.com/office/word/2010/wordml" xmlns:w15="http://schemas.microsoft.com/office/word/2012/wordml" xmlns:w16cex="http://schemas.microsoft.com/office/word/2018/wordml/cex" xmlns:w16cid="http://schemas.microsoft.com/office/word/2016/wordml/cid" xmlns:w16="http://schemas.microsoft.com/office/word/2018/wordml" xmlns:w16se="http://schemas.microsoft.com/office/word/2015/wordml/symex" mc:Ignorable="w14 w15 w16se w16cid w16 w16cex">
   <w:docDefaults>
     <w:rPrDefault>
       <w:rPr>
@@ -6093,7 +5895,7 @@
 </file>
 
 <file path=word/glossary/webSettings.xml><?xml version="1.0" encoding="utf-8"?>
-<w:webSettings xmlns:mc="http://schemas.openxmlformats.org/markup-compatibility/2006" xmlns:r="http://schemas.openxmlformats.org/officeDocument/2006/relationships" xmlns:w="http://schemas.openxmlformats.org/wordprocessingml/2006/main" xmlns:w14="http://schemas.microsoft.com/office/word/2010/wordml" xmlns:w15="http://schemas.microsoft.com/office/word/2012/wordml" xmlns:w16cid="http://schemas.microsoft.com/office/word/2016/wordml/cid" xmlns:w16se="http://schemas.microsoft.com/office/word/2015/wordml/symex" mc:Ignorable="w14 w15 w16se w16cid">
+<w:webSettings xmlns:mc="http://schemas.openxmlformats.org/markup-compatibility/2006" xmlns:r="http://schemas.openxmlformats.org/officeDocument/2006/relationships" xmlns:w="http://schemas.openxmlformats.org/wordprocessingml/2006/main" xmlns:w14="http://schemas.microsoft.com/office/word/2010/wordml" xmlns:w15="http://schemas.microsoft.com/office/word/2012/wordml" xmlns:w16cex="http://schemas.microsoft.com/office/word/2018/wordml/cex" xmlns:w16cid="http://schemas.microsoft.com/office/word/2016/wordml/cid" xmlns:w16="http://schemas.microsoft.com/office/word/2018/wordml" xmlns:w16se="http://schemas.microsoft.com/office/word/2015/wordml/symex" mc:Ignorable="w14 w15 w16se w16cid w16 w16cex">
   <w:optimizeForBrowser/>
   <w:allowPNG/>
 </w:webSettings>
@@ -6361,18 +6163,18 @@
 </file>
 
 <file path=customXml/item1.xml><?xml version="1.0" encoding="utf-8"?>
-<p:properties xmlns:p="http://schemas.microsoft.com/office/2006/metadata/properties" xmlns:xsi="http://www.w3.org/2001/XMLSchema-instance" xmlns:pc="http://schemas.microsoft.com/office/infopath/2007/PartnerControls">
-  <documentManagement/>
-</p:properties>
-</file>
-
-<file path=customXml/item2.xml><?xml version="1.0" encoding="utf-8"?>
 <?mso-contentType ?>
 <FormTemplates xmlns="http://schemas.microsoft.com/sharepoint/v3/contenttype/forms">
   <Display>DocumentLibraryForm</Display>
   <Edit>DocumentLibraryForm</Edit>
   <New>DocumentLibraryForm</New>
 </FormTemplates>
+</file>
+
+<file path=customXml/item2.xml><?xml version="1.0" encoding="utf-8"?>
+<p:properties xmlns:p="http://schemas.microsoft.com/office/2006/metadata/properties" xmlns:xsi="http://www.w3.org/2001/XMLSchema-instance" xmlns:pc="http://schemas.microsoft.com/office/infopath/2007/PartnerControls">
+  <documentManagement/>
+</p:properties>
 </file>
 
 <file path=customXml/item3.xml><?xml version="1.0" encoding="utf-8"?>
@@ -6508,25 +6310,18 @@
 </file>
 
 <file path=customXml/itemProps1.xml><?xml version="1.0" encoding="utf-8"?>
-<ds:datastoreItem xmlns:ds="http://schemas.openxmlformats.org/officeDocument/2006/customXml" ds:itemID="{DD14EC26-251D-443A-AF4F-B15D0F3B0F84}">
+<ds:datastoreItem xmlns:ds="http://schemas.openxmlformats.org/officeDocument/2006/customXml" ds:itemID="{18506A0D-4821-47C2-BD9B-CACF27C6B108}">
   <ds:schemaRefs>
-    <ds:schemaRef ds:uri="http://schemas.microsoft.com/office/infopath/2007/PartnerControls"/>
-    <ds:schemaRef ds:uri="http://purl.org/dc/dcmitype/"/>
-    <ds:schemaRef ds:uri="http://schemas.openxmlformats.org/package/2006/metadata/core-properties"/>
-    <ds:schemaRef ds:uri="http://www.w3.org/XML/1998/namespace"/>
-    <ds:schemaRef ds:uri="http://purl.org/dc/elements/1.1/"/>
-    <ds:schemaRef ds:uri="http://schemas.microsoft.com/office/2006/documentManagement/types"/>
-    <ds:schemaRef ds:uri="c5ce94aa-3cd3-45f4-b4d4-a44d3549b520"/>
-    <ds:schemaRef ds:uri="http://schemas.microsoft.com/office/2006/metadata/properties"/>
-    <ds:schemaRef ds:uri="http://purl.org/dc/terms/"/>
+    <ds:schemaRef ds:uri="http://schemas.microsoft.com/sharepoint/v3/contenttype/forms"/>
   </ds:schemaRefs>
 </ds:datastoreItem>
 </file>
 
 <file path=customXml/itemProps2.xml><?xml version="1.0" encoding="utf-8"?>
-<ds:datastoreItem xmlns:ds="http://schemas.openxmlformats.org/officeDocument/2006/customXml" ds:itemID="{18506A0D-4821-47C2-BD9B-CACF27C6B108}">
+<ds:datastoreItem xmlns:ds="http://schemas.openxmlformats.org/officeDocument/2006/customXml" ds:itemID="{DD14EC26-251D-443A-AF4F-B15D0F3B0F84}">
   <ds:schemaRefs>
-    <ds:schemaRef ds:uri="http://schemas.microsoft.com/sharepoint/v3/contenttype/forms"/>
+    <ds:schemaRef ds:uri="http://schemas.microsoft.com/office/2006/metadata/properties"/>
+    <ds:schemaRef ds:uri="http://schemas.microsoft.com/office/infopath/2007/PartnerControls"/>
   </ds:schemaRefs>
 </ds:datastoreItem>
 </file>

--- a/cv.docx
+++ b/cv.docx
@@ -106,7 +106,7 @@
                 </mc:Choice>
                 <mc:Fallback>
                   <w:pict>
-                    <v:oval w14:anchorId="38895822" id="Oval 2" o:spid="_x0000_s1026" alt="Title: Professional Headshot of Man" style="width:167.15pt;height:167.15pt;visibility:visible;mso-wrap-style:square;mso-left-percent:-10001;mso-top-percent:-10001;mso-position-horizontal:absolute;mso-position-horizontal-relative:char;mso-position-vertical:absolute;mso-position-vertical-relative:line;mso-left-percent:-10001;mso-top-percent:-10001;v-text-anchor:middle" o:gfxdata="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